--- a/第一次实验课实验内容.docx
+++ b/第一次实验课实验内容.docx
@@ -107,13 +107,25 @@
         <w:rPr>
           <w:rFonts w:hint="eastAsia"/>
         </w:rPr>
-        <w:t>默认</w:t>
-      </w:r>
-      <w:r>
-        <w:rPr>
-          <w:rFonts w:hint="eastAsia"/>
-        </w:rPr>
-        <w:t>端口行截图，设置虚拟</w:t>
+        <w:t>监听</w:t>
+      </w:r>
+      <w:r>
+        <w:rPr>
+          <w:rFonts w:hint="eastAsia"/>
+        </w:rPr>
+        <w:t>端口行截图，</w:t>
+      </w:r>
+      <w:r>
+        <w:rPr>
+          <w:rFonts w:hint="eastAsia"/>
+        </w:rPr>
+        <w:t>定位到默认文档截图，</w:t>
+      </w:r>
+      <w:r>
+        <w:rPr>
+          <w:rFonts w:hint="eastAsia"/>
+        </w:rPr>
+        <w:t>设置虚拟</w:t>
       </w:r>
       <w:r>
         <w:rPr>
@@ -125,6 +137,12 @@
         <w:rPr>
           <w:rFonts w:hint="eastAsia"/>
         </w:rPr>
+        <w:t>并</w:t>
+      </w:r>
+      <w:r>
+        <w:rPr>
+          <w:rFonts w:hint="eastAsia"/>
+        </w:rPr>
         <w:t>截图</w:t>
       </w:r>
       <w:r>
@@ -177,6 +195,8 @@
         </w:rPr>
         <w:t>主页截图</w:t>
       </w:r>
+      <w:bookmarkStart w:id="0" w:name="_GoBack"/>
+      <w:bookmarkEnd w:id="0"/>
     </w:p>
     <w:p/>
     <w:p>
@@ -812,8 +832,6 @@
         </w:rPr>
         <w:t>查看网页</w:t>
       </w:r>
-      <w:bookmarkStart w:id="0" w:name="_GoBack"/>
-      <w:bookmarkEnd w:id="0"/>
     </w:p>
     <w:p>
       <w:pPr>
@@ -957,7 +975,6 @@
     <w:p>
       <w:pPr>
         <w:rPr>
-          <w:rFonts w:hint="eastAsia"/>
           <w:color w:val="FF0000"/>
           <w:shd w:val="pct15" w:color="auto" w:fill="FFFFFF"/>
         </w:rPr>
@@ -976,23 +993,7 @@
           <w:color w:val="FF0000"/>
           <w:shd w:val="pct15" w:color="auto" w:fill="FFFFFF"/>
         </w:rPr>
-        <w:t>实验完成后按照实验报告模板格式填写实验报告，word文档命名方式为“</w:t>
-      </w:r>
-      <w:r>
-        <w:rPr>
-          <w:rFonts w:hint="eastAsia"/>
-          <w:color w:val="FF0000"/>
-          <w:shd w:val="pct15" w:color="auto" w:fill="FFFFFF"/>
-        </w:rPr>
-        <w:t>姓名-</w:t>
-      </w:r>
-      <w:r>
-        <w:rPr>
-          <w:rFonts w:hint="eastAsia"/>
-          <w:color w:val="FF0000"/>
-          <w:shd w:val="pct15" w:color="auto" w:fill="FFFFFF"/>
-        </w:rPr>
-        <w:t>学号-</w:t>
+        <w:t>实验完成后按照实验报告模板格式填写实验报告，word文档命名方式为“姓名-学号-</w:t>
       </w:r>
       <w:r>
         <w:rPr>
